--- a/Artefatos/02. Integrantes do Projeto.docx
+++ b/Artefatos/02. Integrantes do Projeto.docx
@@ -43,7 +43,13 @@
         <w:t>Contato:</w:t>
       </w:r>
       <w:r>
-        <w:t xml:space="preserve"> João Paulo - </w:t>
+        <w:t xml:space="preserve"> João Paulo</w:t>
+      </w:r>
+      <w:r>
+        <w:t xml:space="preserve"> Souza</w:t>
+      </w:r>
+      <w:r>
+        <w:t xml:space="preserve"> - </w:t>
       </w:r>
       <w:r>
         <w:rPr>
@@ -53,7 +59,10 @@
         <w:t>11-93139-1277</w:t>
       </w:r>
     </w:p>
-    <w:p/>
+    <w:p>
+      <w:bookmarkStart w:id="1" w:name="_GoBack"/>
+      <w:bookmarkEnd w:id="1"/>
+    </w:p>
     <w:p>
       <w:pPr>
         <w:rPr>
@@ -257,16 +266,7 @@
                 <w:sz w:val="20"/>
                 <w:szCs w:val="20"/>
               </w:rPr>
-              <w:t>João Paulo da</w:t>
-            </w:r>
-            <w:bookmarkStart w:id="1" w:name="_GoBack"/>
-            <w:bookmarkEnd w:id="1"/>
-            <w:r>
-              <w:rPr>
-                <w:sz w:val="20"/>
-                <w:szCs w:val="20"/>
-              </w:rPr>
-              <w:t>z Souza</w:t>
+              <w:t>João Paulo Souza</w:t>
             </w:r>
           </w:p>
         </w:tc>
@@ -322,7 +322,6 @@
           <w:p>
             <w:pPr>
               <w:spacing w:line="240" w:lineRule="auto"/>
-              <w:jc w:val="center"/>
               <w:rPr>
                 <w:sz w:val="20"/>
                 <w:szCs w:val="20"/>
@@ -692,7 +691,23 @@
                 <w:sz w:val="20"/>
                 <w:szCs w:val="20"/>
               </w:rPr>
-              <w:t>Paulo Ricardo</w:t>
+              <w:t xml:space="preserve">Victor Cardoso </w:t>
+            </w:r>
+            <w:proofErr w:type="spellStart"/>
+            <w:r>
+              <w:rPr>
+                <w:sz w:val="20"/>
+                <w:szCs w:val="20"/>
+              </w:rPr>
+              <w:t>Pudo</w:t>
+            </w:r>
+            <w:proofErr w:type="spellEnd"/>
+            <w:r>
+              <w:rPr>
+                <w:sz w:val="20"/>
+                <w:szCs w:val="20"/>
+              </w:rPr>
+              <w:t xml:space="preserve"> Torres</w:t>
             </w:r>
           </w:p>
         </w:tc>
@@ -725,7 +740,7 @@
                 <w:sz w:val="20"/>
                 <w:szCs w:val="20"/>
               </w:rPr>
-              <w:t>1901041</w:t>
+              <w:t>1900787</w:t>
             </w:r>
           </w:p>
         </w:tc>
@@ -758,7 +773,7 @@
                 <w:sz w:val="20"/>
                 <w:szCs w:val="20"/>
               </w:rPr>
-              <w:t>paulo.loliveira@aluno.faculdadeimpacta.com.br</w:t>
+              <w:t>victor.cpt95@gmail.ocm</w:t>
             </w:r>
           </w:p>
         </w:tc>
@@ -768,29 +783,30 @@
             <w:tcBorders>
               <w:top w:val="single" w:sz="8" w:space="0" w:color="FF9900"/>
               <w:left w:val="single" w:sz="8" w:space="0" w:color="FF9900"/>
-              <w:right w:val="single" w:sz="8" w:space="0" w:color="FF9900"/>
-            </w:tcBorders>
-            <w:tcMar>
-              <w:top w:w="100" w:type="dxa"/>
-              <w:left w:w="100" w:type="dxa"/>
-              <w:bottom w:w="100" w:type="dxa"/>
-              <w:right w:w="100" w:type="dxa"/>
-            </w:tcMar>
-          </w:tcPr>
-          <w:p>
-            <w:pPr>
-              <w:spacing w:line="240" w:lineRule="auto"/>
-              <w:rPr>
-                <w:sz w:val="20"/>
-                <w:szCs w:val="20"/>
-              </w:rPr>
-            </w:pPr>
-            <w:r>
-              <w:rPr>
-                <w:sz w:val="20"/>
-                <w:szCs w:val="20"/>
-              </w:rPr>
-              <w:t>(11) 99733-8453</w:t>
+              <w:bottom w:val="single" w:sz="8" w:space="0" w:color="FF9900"/>
+              <w:right w:val="single" w:sz="8" w:space="0" w:color="FF9900"/>
+            </w:tcBorders>
+            <w:tcMar>
+              <w:top w:w="100" w:type="dxa"/>
+              <w:left w:w="100" w:type="dxa"/>
+              <w:bottom w:w="100" w:type="dxa"/>
+              <w:right w:w="100" w:type="dxa"/>
+            </w:tcMar>
+          </w:tcPr>
+          <w:p>
+            <w:pPr>
+              <w:spacing w:line="240" w:lineRule="auto"/>
+              <w:rPr>
+                <w:sz w:val="20"/>
+                <w:szCs w:val="20"/>
+              </w:rPr>
+            </w:pPr>
+            <w:r>
+              <w:rPr>
+                <w:sz w:val="20"/>
+                <w:szCs w:val="20"/>
+              </w:rPr>
+              <w:t>(11) 94700-6135</w:t>
             </w:r>
           </w:p>
         </w:tc>
@@ -825,142 +841,17 @@
                 <w:sz w:val="20"/>
                 <w:szCs w:val="20"/>
               </w:rPr>
-              <w:t>Victor Cardoso Pudo Torres</w:t>
-            </w:r>
-          </w:p>
-        </w:tc>
-        <w:tc>
-          <w:tcPr>
-            <w:tcW w:w="992" w:type="dxa"/>
-            <w:tcBorders>
-              <w:top w:val="single" w:sz="8" w:space="0" w:color="FF9900"/>
-              <w:left w:val="single" w:sz="8" w:space="0" w:color="FF9900"/>
-              <w:bottom w:val="single" w:sz="8" w:space="0" w:color="FF9900"/>
-              <w:right w:val="single" w:sz="8" w:space="0" w:color="FF9900"/>
-            </w:tcBorders>
-            <w:tcMar>
-              <w:top w:w="100" w:type="dxa"/>
-              <w:left w:w="100" w:type="dxa"/>
-              <w:bottom w:w="100" w:type="dxa"/>
-              <w:right w:w="100" w:type="dxa"/>
-            </w:tcMar>
-          </w:tcPr>
-          <w:p>
-            <w:pPr>
-              <w:spacing w:line="240" w:lineRule="auto"/>
-              <w:rPr>
-                <w:sz w:val="20"/>
-                <w:szCs w:val="20"/>
-              </w:rPr>
-            </w:pPr>
-            <w:r>
-              <w:rPr>
-                <w:sz w:val="20"/>
-                <w:szCs w:val="20"/>
-              </w:rPr>
-              <w:t>1900787</w:t>
-            </w:r>
-          </w:p>
-        </w:tc>
-        <w:tc>
-          <w:tcPr>
-            <w:tcW w:w="4678" w:type="dxa"/>
-            <w:tcBorders>
-              <w:top w:val="single" w:sz="8" w:space="0" w:color="FF9900"/>
-              <w:left w:val="single" w:sz="8" w:space="0" w:color="FF9900"/>
-              <w:bottom w:val="single" w:sz="8" w:space="0" w:color="FF9900"/>
-              <w:right w:val="single" w:sz="8" w:space="0" w:color="FF9900"/>
-            </w:tcBorders>
-            <w:tcMar>
-              <w:top w:w="100" w:type="dxa"/>
-              <w:left w:w="100" w:type="dxa"/>
-              <w:bottom w:w="100" w:type="dxa"/>
-              <w:right w:w="100" w:type="dxa"/>
-            </w:tcMar>
-          </w:tcPr>
-          <w:p>
-            <w:pPr>
-              <w:spacing w:line="240" w:lineRule="auto"/>
-              <w:rPr>
-                <w:sz w:val="20"/>
-                <w:szCs w:val="20"/>
-              </w:rPr>
-            </w:pPr>
-            <w:r>
-              <w:rPr>
-                <w:sz w:val="20"/>
-                <w:szCs w:val="20"/>
-              </w:rPr>
-              <w:t>victor.cpt95@gmail.ocm</w:t>
-            </w:r>
-          </w:p>
-        </w:tc>
-        <w:tc>
-          <w:tcPr>
-            <w:tcW w:w="1974" w:type="dxa"/>
-            <w:tcBorders>
-              <w:top w:val="single" w:sz="8" w:space="0" w:color="FF9900"/>
-              <w:left w:val="single" w:sz="8" w:space="0" w:color="FF9900"/>
-              <w:bottom w:val="single" w:sz="8" w:space="0" w:color="FF9900"/>
-              <w:right w:val="single" w:sz="8" w:space="0" w:color="FF9900"/>
-            </w:tcBorders>
-            <w:tcMar>
-              <w:top w:w="100" w:type="dxa"/>
-              <w:left w:w="100" w:type="dxa"/>
-              <w:bottom w:w="100" w:type="dxa"/>
-              <w:right w:w="100" w:type="dxa"/>
-            </w:tcMar>
-          </w:tcPr>
-          <w:p>
-            <w:pPr>
-              <w:spacing w:line="240" w:lineRule="auto"/>
-              <w:rPr>
-                <w:sz w:val="20"/>
-                <w:szCs w:val="20"/>
-              </w:rPr>
-            </w:pPr>
-            <w:r>
-              <w:rPr>
-                <w:sz w:val="20"/>
-                <w:szCs w:val="20"/>
-              </w:rPr>
-              <w:t>(11) 94700-6135</w:t>
-            </w:r>
-          </w:p>
-        </w:tc>
-      </w:tr>
-      <w:tr>
-        <w:tc>
-          <w:tcPr>
-            <w:tcW w:w="2836" w:type="dxa"/>
-            <w:tcBorders>
-              <w:top w:val="single" w:sz="8" w:space="0" w:color="FF9900"/>
-              <w:left w:val="single" w:sz="8" w:space="0" w:color="FF9900"/>
-              <w:bottom w:val="single" w:sz="8" w:space="0" w:color="FF9900"/>
-              <w:right w:val="single" w:sz="8" w:space="0" w:color="FF9900"/>
-            </w:tcBorders>
-            <w:tcMar>
-              <w:top w:w="100" w:type="dxa"/>
-              <w:left w:w="100" w:type="dxa"/>
-              <w:bottom w:w="100" w:type="dxa"/>
-              <w:right w:w="100" w:type="dxa"/>
-            </w:tcMar>
-          </w:tcPr>
-          <w:p>
-            <w:pPr>
-              <w:spacing w:line="240" w:lineRule="auto"/>
-              <w:rPr>
-                <w:sz w:val="20"/>
-                <w:szCs w:val="20"/>
-              </w:rPr>
-            </w:pPr>
-            <w:r>
-              <w:rPr>
-                <w:sz w:val="20"/>
-                <w:szCs w:val="20"/>
-              </w:rPr>
-              <w:t>Victor Neri Kokado</w:t>
-            </w:r>
+              <w:t xml:space="preserve">Victor Neri </w:t>
+            </w:r>
+            <w:proofErr w:type="spellStart"/>
+            <w:r>
+              <w:rPr>
+                <w:sz w:val="20"/>
+                <w:szCs w:val="20"/>
+              </w:rPr>
+              <w:t>Kokado</w:t>
+            </w:r>
+            <w:proofErr w:type="spellEnd"/>
           </w:p>
         </w:tc>
         <w:tc>
@@ -1736,10 +1627,10 @@
   <a:themeElements>
     <a:clrScheme name="Office">
       <a:dk1>
-        <a:sysClr val="windowText" lastClr="000000"/>
+        <a:sysClr val="windowText" lastClr="FFFFFF"/>
       </a:dk1>
       <a:lt1>
-        <a:sysClr val="window" lastClr="FFFFFF"/>
+        <a:sysClr val="window" lastClr="000000"/>
       </a:lt1>
       <a:dk2>
         <a:srgbClr val="1F497D"/>
